--- a/Lab3/5 Functional Requirements.docx
+++ b/Lab3/5 Functional Requirements.docx
@@ -64,7 +64,29 @@
           <w:lang w:eastAsia="en-IE"/>
           <w14:ligatures w14:val="none"/>
         </w:rPr>
-        <w:t xml:space="preserve"> Registration and Authentication</w:t>
+        <w:t xml:space="preserve"> </w:t>
+      </w:r>
+      <w:r>
+        <w:rPr>
+          <w:rFonts w:ascii="Times New Roman" w:eastAsia="Times New Roman" w:hAnsi="Times New Roman" w:cs="Times New Roman"/>
+          <w:b/>
+          <w:bCs/>
+          <w:kern w:val="0"/>
+          <w:lang w:eastAsia="en-IE"/>
+          <w14:ligatures w14:val="none"/>
+        </w:rPr>
+        <w:t xml:space="preserve">Account login </w:t>
+      </w:r>
+      <w:r>
+        <w:rPr>
+          <w:rFonts w:ascii="Times New Roman" w:eastAsia="Times New Roman" w:hAnsi="Times New Roman" w:cs="Times New Roman"/>
+          <w:b/>
+          <w:bCs/>
+          <w:kern w:val="0"/>
+          <w:lang w:eastAsia="en-IE"/>
+          <w14:ligatures w14:val="none"/>
+        </w:rPr>
+        <w:t>and Authentication</w:t>
       </w:r>
       <w:r>
         <w:rPr>
@@ -171,7 +193,16 @@
           <w:lang w:eastAsia="en-IE"/>
           <w14:ligatures w14:val="none"/>
         </w:rPr>
-        <w:t xml:space="preserve"> Player</w:t>
+        <w:t xml:space="preserve"> </w:t>
+      </w:r>
+      <w:r>
+        <w:rPr>
+          <w:rFonts w:ascii="Times New Roman" w:eastAsia="Times New Roman" w:hAnsi="Times New Roman" w:cs="Times New Roman"/>
+          <w:kern w:val="0"/>
+          <w:lang w:eastAsia="en-IE"/>
+          <w14:ligatures w14:val="none"/>
+        </w:rPr>
+        <w:t>Player</w:t>
       </w:r>
       <w:r>
         <w:rPr>
@@ -182,7 +213,29 @@
           <w:lang w:eastAsia="en-IE"/>
           <w14:ligatures w14:val="none"/>
         </w:rPr>
-        <w:t xml:space="preserve"> Participation and Matchmaking</w:t>
+        <w:t xml:space="preserve"> Registration</w:t>
+      </w:r>
+      <w:r>
+        <w:rPr>
+          <w:rFonts w:ascii="Times New Roman" w:eastAsia="Times New Roman" w:hAnsi="Times New Roman" w:cs="Times New Roman"/>
+          <w:b/>
+          <w:bCs/>
+          <w:kern w:val="0"/>
+          <w:lang w:eastAsia="en-IE"/>
+          <w14:ligatures w14:val="none"/>
+        </w:rPr>
+        <w:t xml:space="preserve"> </w:t>
+      </w:r>
+      <w:r>
+        <w:rPr>
+          <w:rFonts w:ascii="Times New Roman" w:eastAsia="Times New Roman" w:hAnsi="Times New Roman" w:cs="Times New Roman"/>
+          <w:b/>
+          <w:bCs/>
+          <w:kern w:val="0"/>
+          <w:lang w:eastAsia="en-IE"/>
+          <w14:ligatures w14:val="none"/>
+        </w:rPr>
+        <w:t>and Matchmaking</w:t>
       </w:r>
       <w:r>
         <w:rPr>
@@ -308,7 +361,18 @@
           <w:lang w:eastAsia="en-IE"/>
           <w14:ligatures w14:val="none"/>
         </w:rPr>
-        <w:t xml:space="preserve"> Generation and Progression</w:t>
+        <w:t xml:space="preserve"> </w:t>
+      </w:r>
+      <w:r>
+        <w:rPr>
+          <w:rFonts w:ascii="Times New Roman" w:eastAsia="Times New Roman" w:hAnsi="Times New Roman" w:cs="Times New Roman"/>
+          <w:b/>
+          <w:bCs/>
+          <w:kern w:val="0"/>
+          <w:lang w:eastAsia="en-IE"/>
+          <w14:ligatures w14:val="none"/>
+        </w:rPr>
+        <w:t>Creation and Management</w:t>
       </w:r>
       <w:r>
         <w:rPr>
@@ -437,7 +501,25 @@
           <w:lang w:eastAsia="en-IE"/>
           <w14:ligatures w14:val="none"/>
         </w:rPr>
-        <w:t xml:space="preserve"> – User data (including login credentials) must be securely stored and protected against unauthorized access.</w:t>
+        <w:t xml:space="preserve"> – User data (including login credentials) must be securely stored and protected against unauthorized access</w:t>
+      </w:r>
+      <w:r>
+        <w:rPr>
+          <w:rFonts w:ascii="Times New Roman" w:eastAsia="Times New Roman" w:hAnsi="Times New Roman" w:cs="Times New Roman"/>
+          <w:kern w:val="0"/>
+          <w:lang w:eastAsia="en-IE"/>
+          <w14:ligatures w14:val="none"/>
+        </w:rPr>
+        <w:t xml:space="preserve">, restrict entry to certain regions </w:t>
+      </w:r>
+      <w:r>
+        <w:rPr>
+          <w:rFonts w:ascii="Times New Roman" w:eastAsia="Times New Roman" w:hAnsi="Times New Roman" w:cs="Times New Roman"/>
+          <w:kern w:val="0"/>
+          <w:lang w:eastAsia="en-IE"/>
+          <w14:ligatures w14:val="none"/>
+        </w:rPr>
+        <w:t>.</w:t>
       </w:r>
     </w:p>
     <w:p>

--- a/Lab3/5 Functional Requirements.docx
+++ b/Lab3/5 Functional Requirements.docx
@@ -86,7 +86,18 @@
           <w:lang w:eastAsia="en-IE"/>
           <w14:ligatures w14:val="none"/>
         </w:rPr>
-        <w:t>and Authentication</w:t>
+        <w:t xml:space="preserve">and </w:t>
+      </w:r>
+      <w:r>
+        <w:rPr>
+          <w:rFonts w:ascii="Times New Roman" w:eastAsia="Times New Roman" w:hAnsi="Times New Roman" w:cs="Times New Roman"/>
+          <w:b/>
+          <w:bCs/>
+          <w:kern w:val="0"/>
+          <w:lang w:eastAsia="en-IE"/>
+          <w14:ligatures w14:val="none"/>
+        </w:rPr>
+        <w:t>Management</w:t>
       </w:r>
       <w:r>
         <w:rPr>
@@ -124,16 +135,16 @@
           <w:lang w:eastAsia="en-IE"/>
           <w14:ligatures w14:val="none"/>
         </w:rPr>
-        <w:t xml:space="preserve"> TO</w:t>
-      </w:r>
-      <w:r>
-        <w:rPr>
-          <w:rFonts w:ascii="Times New Roman" w:eastAsia="Times New Roman" w:hAnsi="Times New Roman" w:cs="Times New Roman"/>
-          <w:kern w:val="0"/>
-          <w:lang w:eastAsia="en-IE"/>
-          <w14:ligatures w14:val="none"/>
-        </w:rPr>
         <w:t xml:space="preserve"> </w:t>
+      </w:r>
+      <w:r>
+        <w:rPr>
+          <w:rFonts w:ascii="Times New Roman" w:eastAsia="Times New Roman" w:hAnsi="Symbol" w:cs="Times New Roman"/>
+          <w:kern w:val="0"/>
+          <w:lang w:eastAsia="en-IE"/>
+          <w14:ligatures w14:val="none"/>
+        </w:rPr>
+        <w:t xml:space="preserve">TO </w:t>
       </w:r>
       <w:r>
         <w:rPr>
@@ -155,16 +166,45 @@
           <w:lang w:eastAsia="en-IE"/>
           <w14:ligatures w14:val="none"/>
         </w:rPr>
-        <w:t xml:space="preserve"> Creation and Management</w:t>
-      </w:r>
-      <w:r>
-        <w:rPr>
-          <w:rFonts w:ascii="Times New Roman" w:eastAsia="Times New Roman" w:hAnsi="Times New Roman" w:cs="Times New Roman"/>
-          <w:kern w:val="0"/>
-          <w:lang w:eastAsia="en-IE"/>
-          <w14:ligatures w14:val="none"/>
-        </w:rPr>
-        <w:t xml:space="preserve"> – Organizers must be able to create tournaments, set rules (single/double elimination, match formats), set start times, and manage participants.</w:t>
+        <w:t xml:space="preserve"> </w:t>
+      </w:r>
+      <w:r>
+        <w:rPr>
+          <w:rFonts w:ascii="Times New Roman" w:eastAsia="Times New Roman" w:hAnsi="Times New Roman" w:cs="Times New Roman"/>
+          <w:b/>
+          <w:bCs/>
+          <w:kern w:val="0"/>
+          <w:lang w:eastAsia="en-IE"/>
+          <w14:ligatures w14:val="none"/>
+        </w:rPr>
+        <w:t>Creation and Setup</w:t>
+      </w:r>
+      <w:r>
+        <w:rPr>
+          <w:rFonts w:ascii="Times New Roman" w:eastAsia="Times New Roman" w:hAnsi="Times New Roman" w:cs="Times New Roman"/>
+          <w:kern w:val="0"/>
+          <w:lang w:eastAsia="en-IE"/>
+          <w14:ligatures w14:val="none"/>
+        </w:rPr>
+        <w:t xml:space="preserve"> – Organizers must be able to create tournaments, set rules (single/double elimination, match formats), set start times, and manage </w:t>
+      </w:r>
+      <w:r>
+        <w:rPr>
+          <w:rFonts w:ascii="Times New Roman" w:eastAsia="Times New Roman" w:hAnsi="Times New Roman" w:cs="Times New Roman"/>
+          <w:kern w:val="0"/>
+          <w:lang w:eastAsia="en-IE"/>
+          <w14:ligatures w14:val="none"/>
+        </w:rPr>
+        <w:t xml:space="preserve">seed </w:t>
+      </w:r>
+      <w:r>
+        <w:rPr>
+          <w:rFonts w:ascii="Times New Roman" w:eastAsia="Times New Roman" w:hAnsi="Times New Roman" w:cs="Times New Roman"/>
+          <w:kern w:val="0"/>
+          <w:lang w:eastAsia="en-IE"/>
+          <w14:ligatures w14:val="none"/>
+        </w:rPr>
+        <w:t>participants.</w:t>
       </w:r>
     </w:p>
     <w:p>
@@ -213,7 +253,7 @@
           <w:lang w:eastAsia="en-IE"/>
           <w14:ligatures w14:val="none"/>
         </w:rPr>
-        <w:t xml:space="preserve"> Registration</w:t>
+        <w:t xml:space="preserve"> </w:t>
       </w:r>
       <w:r>
         <w:rPr>
@@ -224,7 +264,7 @@
           <w:lang w:eastAsia="en-IE"/>
           <w14:ligatures w14:val="none"/>
         </w:rPr>
-        <w:t xml:space="preserve"> </w:t>
+        <w:t>Tournament</w:t>
       </w:r>
       <w:r>
         <w:rPr>
@@ -235,6 +275,28 @@
           <w:lang w:eastAsia="en-IE"/>
           <w14:ligatures w14:val="none"/>
         </w:rPr>
+        <w:t xml:space="preserve"> Registration</w:t>
+      </w:r>
+      <w:r>
+        <w:rPr>
+          <w:rFonts w:ascii="Times New Roman" w:eastAsia="Times New Roman" w:hAnsi="Times New Roman" w:cs="Times New Roman"/>
+          <w:b/>
+          <w:bCs/>
+          <w:kern w:val="0"/>
+          <w:lang w:eastAsia="en-IE"/>
+          <w14:ligatures w14:val="none"/>
+        </w:rPr>
+        <w:t xml:space="preserve"> </w:t>
+      </w:r>
+      <w:r>
+        <w:rPr>
+          <w:rFonts w:ascii="Times New Roman" w:eastAsia="Times New Roman" w:hAnsi="Times New Roman" w:cs="Times New Roman"/>
+          <w:b/>
+          <w:bCs/>
+          <w:kern w:val="0"/>
+          <w:lang w:eastAsia="en-IE"/>
+          <w14:ligatures w14:val="none"/>
+        </w:rPr>
         <w:t>and Matchmaking</w:t>
       </w:r>
       <w:r>
@@ -244,7 +306,25 @@
           <w:lang w:eastAsia="en-IE"/>
           <w14:ligatures w14:val="none"/>
         </w:rPr>
-        <w:t xml:space="preserve"> – Players must be able to register for tournaments, view their bracket, and see their upcoming matches.</w:t>
+        <w:t xml:space="preserve"> – Players must be able to register for tournaments, view their bracket, and see their upcoming </w:t>
+      </w:r>
+      <w:r>
+        <w:rPr>
+          <w:rFonts w:ascii="Times New Roman" w:eastAsia="Times New Roman" w:hAnsi="Times New Roman" w:cs="Times New Roman"/>
+          <w:kern w:val="0"/>
+          <w:lang w:eastAsia="en-IE"/>
+          <w14:ligatures w14:val="none"/>
+        </w:rPr>
+        <w:t>matches.</w:t>
+      </w:r>
+      <w:r>
+        <w:rPr>
+          <w:rFonts w:ascii="Times New Roman" w:eastAsia="Times New Roman" w:hAnsi="Times New Roman" w:cs="Times New Roman"/>
+          <w:kern w:val="0"/>
+          <w:lang w:eastAsia="en-IE"/>
+          <w14:ligatures w14:val="none"/>
+        </w:rPr>
+        <w:t xml:space="preserve"> They should also be able to remove themselves from the tournament</w:t>
       </w:r>
     </w:p>
     <w:p>
@@ -293,7 +373,29 @@
           <w:lang w:eastAsia="en-IE"/>
           <w14:ligatures w14:val="none"/>
         </w:rPr>
-        <w:t xml:space="preserve"> Reporting and Verification</w:t>
+        <w:t xml:space="preserve"> </w:t>
+      </w:r>
+      <w:r>
+        <w:rPr>
+          <w:rFonts w:ascii="Times New Roman" w:eastAsia="Times New Roman" w:hAnsi="Times New Roman" w:cs="Times New Roman"/>
+          <w:b/>
+          <w:bCs/>
+          <w:kern w:val="0"/>
+          <w:lang w:eastAsia="en-IE"/>
+          <w14:ligatures w14:val="none"/>
+        </w:rPr>
+        <w:t xml:space="preserve">Score </w:t>
+      </w:r>
+      <w:r>
+        <w:rPr>
+          <w:rFonts w:ascii="Times New Roman" w:eastAsia="Times New Roman" w:hAnsi="Times New Roman" w:cs="Times New Roman"/>
+          <w:b/>
+          <w:bCs/>
+          <w:kern w:val="0"/>
+          <w:lang w:eastAsia="en-IE"/>
+          <w14:ligatures w14:val="none"/>
+        </w:rPr>
+        <w:t>Reporting and Verification</w:t>
       </w:r>
       <w:r>
         <w:rPr>
@@ -361,27 +463,54 @@
           <w:lang w:eastAsia="en-IE"/>
           <w14:ligatures w14:val="none"/>
         </w:rPr>
-        <w:t xml:space="preserve"> </w:t>
-      </w:r>
-      <w:r>
-        <w:rPr>
-          <w:rFonts w:ascii="Times New Roman" w:eastAsia="Times New Roman" w:hAnsi="Times New Roman" w:cs="Times New Roman"/>
-          <w:b/>
-          <w:bCs/>
-          <w:kern w:val="0"/>
-          <w:lang w:eastAsia="en-IE"/>
-          <w14:ligatures w14:val="none"/>
-        </w:rPr>
-        <w:t>Creation and Management</w:t>
-      </w:r>
-      <w:r>
-        <w:rPr>
-          <w:rFonts w:ascii="Times New Roman" w:eastAsia="Times New Roman" w:hAnsi="Times New Roman" w:cs="Times New Roman"/>
-          <w:kern w:val="0"/>
-          <w:lang w:eastAsia="en-IE"/>
-          <w14:ligatures w14:val="none"/>
-        </w:rPr>
-        <w:t xml:space="preserve"> – The system should automatically generate brackets based on the chosen format and update them as matches are completed.</w:t>
+        <w:t xml:space="preserve"> Management</w:t>
+      </w:r>
+      <w:r>
+        <w:rPr>
+          <w:rFonts w:ascii="Times New Roman" w:eastAsia="Times New Roman" w:hAnsi="Times New Roman" w:cs="Times New Roman"/>
+          <w:kern w:val="0"/>
+          <w:lang w:eastAsia="en-IE"/>
+          <w14:ligatures w14:val="none"/>
+        </w:rPr>
+        <w:t xml:space="preserve"> – The system should automatically generate brackets based on the chosen format and update them as matches are completed</w:t>
+      </w:r>
+      <w:r>
+        <w:rPr>
+          <w:rFonts w:ascii="Times New Roman" w:eastAsia="Times New Roman" w:hAnsi="Times New Roman" w:cs="Times New Roman"/>
+          <w:kern w:val="0"/>
+          <w:lang w:eastAsia="en-IE"/>
+          <w14:ligatures w14:val="none"/>
+        </w:rPr>
+        <w:t xml:space="preserve">, </w:t>
+      </w:r>
+      <w:proofErr w:type="gramStart"/>
+      <w:r>
+        <w:rPr>
+          <w:rFonts w:ascii="Times New Roman" w:eastAsia="Times New Roman" w:hAnsi="Times New Roman" w:cs="Times New Roman"/>
+          <w:kern w:val="0"/>
+          <w:lang w:eastAsia="en-IE"/>
+          <w14:ligatures w14:val="none"/>
+        </w:rPr>
+        <w:t>Should</w:t>
+      </w:r>
+      <w:proofErr w:type="gramEnd"/>
+      <w:r>
+        <w:rPr>
+          <w:rFonts w:ascii="Times New Roman" w:eastAsia="Times New Roman" w:hAnsi="Times New Roman" w:cs="Times New Roman"/>
+          <w:kern w:val="0"/>
+          <w:lang w:eastAsia="en-IE"/>
+          <w14:ligatures w14:val="none"/>
+        </w:rPr>
+        <w:t xml:space="preserve"> be able to put the specific matches on hold and should be able to remove players from the tournament</w:t>
+      </w:r>
+      <w:r>
+        <w:rPr>
+          <w:rFonts w:ascii="Times New Roman" w:eastAsia="Times New Roman" w:hAnsi="Times New Roman" w:cs="Times New Roman"/>
+          <w:kern w:val="0"/>
+          <w:lang w:eastAsia="en-IE"/>
+          <w14:ligatures w14:val="none"/>
+        </w:rPr>
+        <w:t>.</w:t>
       </w:r>
     </w:p>
     <w:p>
@@ -417,7 +546,23 @@
           <w:u w:val="single"/>
           <w:lang w:eastAsia="en-IE"/>
         </w:rPr>
-        <w:t>Nonfunctional Requirements</w:t>
+        <w:t>Non</w:t>
+      </w:r>
+      <w:r>
+        <w:rPr>
+          <w:rFonts w:ascii="Times New Roman" w:eastAsia="Times New Roman" w:hAnsi="Times New Roman" w:cs="Times New Roman"/>
+          <w:u w:val="single"/>
+          <w:lang w:eastAsia="en-IE"/>
+        </w:rPr>
+        <w:t>-</w:t>
+      </w:r>
+      <w:r>
+        <w:rPr>
+          <w:rFonts w:ascii="Times New Roman" w:eastAsia="Times New Roman" w:hAnsi="Times New Roman" w:cs="Times New Roman"/>
+          <w:u w:val="single"/>
+          <w:lang w:eastAsia="en-IE"/>
+        </w:rPr>
+        <w:t>functional Requirements</w:t>
       </w:r>
       <w:r>
         <w:rPr>
@@ -510,7 +655,17 @@
           <w:lang w:eastAsia="en-IE"/>
           <w14:ligatures w14:val="none"/>
         </w:rPr>
-        <w:t xml:space="preserve">, restrict entry to certain regions </w:t>
+        <w:t xml:space="preserve">, restrict entry to certain </w:t>
+      </w:r>
+      <w:proofErr w:type="gramStart"/>
+      <w:r>
+        <w:rPr>
+          <w:rFonts w:ascii="Times New Roman" w:eastAsia="Times New Roman" w:hAnsi="Times New Roman" w:cs="Times New Roman"/>
+          <w:kern w:val="0"/>
+          <w:lang w:eastAsia="en-IE"/>
+          <w14:ligatures w14:val="none"/>
+        </w:rPr>
+        <w:t xml:space="preserve">regions </w:t>
       </w:r>
       <w:r>
         <w:rPr>
@@ -521,6 +676,7 @@
         </w:rPr>
         <w:t>.</w:t>
       </w:r>
+      <w:proofErr w:type="gramEnd"/>
     </w:p>
     <w:p>
       <w:pPr>
@@ -599,6 +755,14 @@
       </w:r>
     </w:p>
     <w:p>
+      <w:pPr>
+        <w:rPr>
+          <w:rFonts w:ascii="Times New Roman" w:eastAsia="Times New Roman" w:hAnsi="Times New Roman" w:cs="Times New Roman"/>
+          <w:kern w:val="0"/>
+          <w:lang w:eastAsia="en-IE"/>
+          <w14:ligatures w14:val="none"/>
+        </w:rPr>
+      </w:pPr>
       <w:r>
         <w:rPr>
           <w:rFonts w:ascii="Times New Roman" w:eastAsia="Times New Roman" w:hAnsi="Symbol" w:cs="Times New Roman"/>
@@ -626,6 +790,310 @@
         </w:rPr>
         <w:t xml:space="preserve"> – The system must be stable, preventing crashes or data loss, ensuring that tournament progress is always recorded accurately.</w:t>
       </w:r>
+    </w:p>
+    <w:p>
+      <w:pPr>
+        <w:rPr>
+          <w:rFonts w:ascii="Times New Roman" w:eastAsia="Times New Roman" w:hAnsi="Times New Roman" w:cs="Times New Roman"/>
+          <w:kern w:val="0"/>
+          <w:sz w:val="36"/>
+          <w:szCs w:val="36"/>
+          <w:lang w:eastAsia="en-IE"/>
+          <w14:ligatures w14:val="none"/>
+        </w:rPr>
+      </w:pPr>
+    </w:p>
+    <w:p>
+      <w:pPr>
+        <w:rPr>
+          <w:rFonts w:ascii="Times New Roman" w:eastAsia="Times New Roman" w:hAnsi="Times New Roman" w:cs="Times New Roman"/>
+          <w:kern w:val="0"/>
+          <w:sz w:val="36"/>
+          <w:szCs w:val="36"/>
+          <w:lang w:eastAsia="en-IE"/>
+          <w14:ligatures w14:val="none"/>
+        </w:rPr>
+      </w:pPr>
+    </w:p>
+    <w:p>
+      <w:pPr>
+        <w:rPr>
+          <w:rFonts w:ascii="Times New Roman" w:eastAsia="Times New Roman" w:hAnsi="Times New Roman" w:cs="Times New Roman"/>
+          <w:kern w:val="0"/>
+          <w:sz w:val="36"/>
+          <w:szCs w:val="36"/>
+          <w:lang w:eastAsia="en-IE"/>
+          <w14:ligatures w14:val="none"/>
+        </w:rPr>
+      </w:pPr>
+    </w:p>
+    <w:p>
+      <w:pPr>
+        <w:rPr>
+          <w:rFonts w:ascii="Times New Roman" w:eastAsia="Times New Roman" w:hAnsi="Times New Roman" w:cs="Times New Roman"/>
+          <w:kern w:val="0"/>
+          <w:sz w:val="36"/>
+          <w:szCs w:val="36"/>
+          <w:lang w:eastAsia="en-IE"/>
+          <w14:ligatures w14:val="none"/>
+        </w:rPr>
+      </w:pPr>
+    </w:p>
+    <w:p>
+      <w:pPr>
+        <w:rPr>
+          <w:rFonts w:ascii="Times New Roman" w:eastAsia="Times New Roman" w:hAnsi="Times New Roman" w:cs="Times New Roman"/>
+          <w:kern w:val="0"/>
+          <w:sz w:val="36"/>
+          <w:szCs w:val="36"/>
+          <w:lang w:eastAsia="en-IE"/>
+          <w14:ligatures w14:val="none"/>
+        </w:rPr>
+      </w:pPr>
+    </w:p>
+    <w:p>
+      <w:pPr>
+        <w:rPr>
+          <w:rFonts w:ascii="Times New Roman" w:eastAsia="Times New Roman" w:hAnsi="Times New Roman" w:cs="Times New Roman"/>
+          <w:kern w:val="0"/>
+          <w:sz w:val="36"/>
+          <w:szCs w:val="36"/>
+          <w:lang w:eastAsia="en-IE"/>
+          <w14:ligatures w14:val="none"/>
+        </w:rPr>
+      </w:pPr>
+    </w:p>
+    <w:tbl>
+      <w:tblPr>
+        <w:tblStyle w:val="TableGrid"/>
+        <w:tblW w:w="0" w:type="auto"/>
+        <w:tblInd w:w="-998" w:type="dxa"/>
+        <w:tblLook w:val="04A0" w:firstRow="1" w:lastRow="0" w:firstColumn="1" w:lastColumn="0" w:noHBand="0" w:noVBand="1"/>
+      </w:tblPr>
+      <w:tblGrid>
+        <w:gridCol w:w="2763"/>
+        <w:gridCol w:w="7251"/>
+      </w:tblGrid>
+      <w:tr>
+        <w:tc>
+          <w:tcPr>
+            <w:tcW w:w="2763" w:type="dxa"/>
+          </w:tcPr>
+          <w:p>
+            <w:r>
+              <w:lastRenderedPageBreak/>
+              <w:t>TOURNAMENT CREATION AND MANAGEMNT</w:t>
+            </w:r>
+          </w:p>
+        </w:tc>
+        <w:tc>
+          <w:tcPr>
+            <w:tcW w:w="7251" w:type="dxa"/>
+          </w:tcPr>
+          <w:p>
+            <w:r>
+              <w:t>-</w:t>
+            </w:r>
+            <w:r>
+              <w:t>Organizers must enter tournament details (name, format, start time, rules).</w:t>
+            </w:r>
+            <w:r>
+              <w:br/>
+              <w:t>- System stores tournament details in the database.</w:t>
+            </w:r>
+            <w:r>
+              <w:br/>
+              <w:t>- Organizers can modify or delete tournaments before they start.</w:t>
+            </w:r>
+            <w:r>
+              <w:br/>
+              <w:t>- System displays a list of all active and upcoming tournaments.</w:t>
+            </w:r>
+          </w:p>
+        </w:tc>
+      </w:tr>
+      <w:tr>
+        <w:tc>
+          <w:tcPr>
+            <w:tcW w:w="2763" w:type="dxa"/>
+          </w:tcPr>
+          <w:p>
+            <w:r>
+              <w:t>ACCOUNT LOGIN AND MANAGEMENT</w:t>
+            </w:r>
+          </w:p>
+        </w:tc>
+        <w:tc>
+          <w:tcPr>
+            <w:tcW w:w="7251" w:type="dxa"/>
+          </w:tcPr>
+          <w:p>
+            <w:r>
+              <w:t>- Users (players and organizers) must create an account with a unique username and password.</w:t>
+            </w:r>
+            <w:r>
+              <w:br/>
+              <w:t>- System sends authentication request to the database to verify login credentials.</w:t>
+            </w:r>
+            <w:r>
+              <w:br/>
+              <w:t>- Successful login grants access to the user dashboard.</w:t>
+            </w:r>
+            <w:r>
+              <w:br/>
+              <w:t>- Organizers have additional privileges to create and manage tournaments</w:t>
+            </w:r>
+          </w:p>
+        </w:tc>
+      </w:tr>
+      <w:tr>
+        <w:tc>
+          <w:tcPr>
+            <w:tcW w:w="2763" w:type="dxa"/>
+          </w:tcPr>
+          <w:p>
+            <w:r>
+              <w:t>TOURNAMENT REGISTRATION AND MATCHMAKING</w:t>
+            </w:r>
+          </w:p>
+        </w:tc>
+        <w:tc>
+          <w:tcPr>
+            <w:tcW w:w="7251" w:type="dxa"/>
+          </w:tcPr>
+          <w:p>
+            <w:r>
+              <w:t>-</w:t>
+            </w:r>
+            <w:r>
+              <w:t>Players can browse and register for available tournaments.</w:t>
+            </w:r>
+            <w:r>
+              <w:br/>
+              <w:t xml:space="preserve">- System verifies player </w:t>
+            </w:r>
+            <w:proofErr w:type="gramStart"/>
+            <w:r>
+              <w:t>eligibility</w:t>
+            </w:r>
+            <w:r>
+              <w:t>(</w:t>
+            </w:r>
+            <w:proofErr w:type="gramEnd"/>
+            <w:r>
+              <w:t>location, age)</w:t>
+            </w:r>
+            <w:r>
+              <w:t xml:space="preserve"> and stores registration in the database.</w:t>
+            </w:r>
+            <w:r>
+              <w:br/>
+              <w:t>- Brackets are automatically generated based on registered participants.</w:t>
+            </w:r>
+            <w:r>
+              <w:br/>
+              <w:t>- Players can view their upcoming matchups.</w:t>
+            </w:r>
+          </w:p>
+        </w:tc>
+      </w:tr>
+      <w:tr>
+        <w:tc>
+          <w:tcPr>
+            <w:tcW w:w="2763" w:type="dxa"/>
+          </w:tcPr>
+          <w:p>
+            <w:r>
+              <w:t>SCORE REPORTING AND VERIFICATION</w:t>
+            </w:r>
+          </w:p>
+        </w:tc>
+        <w:tc>
+          <w:tcPr>
+            <w:tcW w:w="7251" w:type="dxa"/>
+          </w:tcPr>
+          <w:p>
+            <w:r>
+              <w:t xml:space="preserve">-Players must be able to report match results </w:t>
+            </w:r>
+          </w:p>
+          <w:p>
+            <w:r>
+              <w:t>-</w:t>
+            </w:r>
+            <w:r>
+              <w:t xml:space="preserve"> </w:t>
+            </w:r>
+            <w:proofErr w:type="gramStart"/>
+            <w:r>
+              <w:t>TO should</w:t>
+            </w:r>
+            <w:proofErr w:type="gramEnd"/>
+            <w:r>
+              <w:t xml:space="preserve"> be </w:t>
+            </w:r>
+            <w:r>
+              <w:t>able to verify the results and modify it</w:t>
+            </w:r>
+          </w:p>
+          <w:p>
+            <w:r>
+              <w:t>-System checks if the score matches</w:t>
+            </w:r>
+          </w:p>
+        </w:tc>
+      </w:tr>
+      <w:tr>
+        <w:tc>
+          <w:tcPr>
+            <w:tcW w:w="2763" w:type="dxa"/>
+          </w:tcPr>
+          <w:p>
+            <w:r>
+              <w:t>BRACKET MANAGEMENT</w:t>
+            </w:r>
+          </w:p>
+        </w:tc>
+        <w:tc>
+          <w:tcPr>
+            <w:tcW w:w="7251" w:type="dxa"/>
+          </w:tcPr>
+          <w:p>
+            <w:r>
+              <w:t>-</w:t>
+            </w:r>
+            <w:proofErr w:type="gramStart"/>
+            <w:r>
+              <w:t>TO should</w:t>
+            </w:r>
+            <w:proofErr w:type="gramEnd"/>
+            <w:r>
+              <w:t xml:space="preserve"> be able to delay certain matches or even cancel tournaments</w:t>
+            </w:r>
+          </w:p>
+          <w:p>
+            <w:r>
+              <w:t>-</w:t>
+            </w:r>
+            <w:proofErr w:type="gramStart"/>
+            <w:r>
+              <w:t>TO should</w:t>
+            </w:r>
+            <w:proofErr w:type="gramEnd"/>
+            <w:r>
+              <w:t xml:space="preserve"> be able to restrict certain players from participating in the tournament</w:t>
+            </w:r>
+          </w:p>
+        </w:tc>
+      </w:tr>
+    </w:tbl>
+    <w:p>
+      <w:pPr>
+        <w:rPr>
+          <w:sz w:val="36"/>
+          <w:szCs w:val="36"/>
+        </w:rPr>
+      </w:pPr>
     </w:p>
     <w:sectPr>
       <w:pgSz w:w="11906" w:h="16838"/>
@@ -753,6 +1221,119 @@
     </w:lvl>
   </w:abstractNum>
   <w:abstractNum w:abstractNumId="1" w15:restartNumberingAfterBreak="0">
+    <w:nsid w:val="289C3049"/>
+    <w:multiLevelType w:val="hybridMultilevel"/>
+    <w:tmpl w:val="3E6AB9D6"/>
+    <w:lvl w:ilvl="0" w:tplc="18090001">
+      <w:start w:val="1"/>
+      <w:numFmt w:val="bullet"/>
+      <w:lvlText w:val=""/>
+      <w:lvlJc w:val="left"/>
+      <w:pPr>
+        <w:ind w:left="720" w:hanging="360"/>
+      </w:pPr>
+      <w:rPr>
+        <w:rFonts w:ascii="Symbol" w:hAnsi="Symbol" w:hint="default"/>
+      </w:rPr>
+    </w:lvl>
+    <w:lvl w:ilvl="1" w:tplc="18090003" w:tentative="1">
+      <w:start w:val="1"/>
+      <w:numFmt w:val="bullet"/>
+      <w:lvlText w:val="o"/>
+      <w:lvlJc w:val="left"/>
+      <w:pPr>
+        <w:ind w:left="1440" w:hanging="360"/>
+      </w:pPr>
+      <w:rPr>
+        <w:rFonts w:ascii="Courier New" w:hAnsi="Courier New" w:cs="Courier New" w:hint="default"/>
+      </w:rPr>
+    </w:lvl>
+    <w:lvl w:ilvl="2" w:tplc="18090005" w:tentative="1">
+      <w:start w:val="1"/>
+      <w:numFmt w:val="bullet"/>
+      <w:lvlText w:val=""/>
+      <w:lvlJc w:val="left"/>
+      <w:pPr>
+        <w:ind w:left="2160" w:hanging="360"/>
+      </w:pPr>
+      <w:rPr>
+        <w:rFonts w:ascii="Wingdings" w:hAnsi="Wingdings" w:hint="default"/>
+      </w:rPr>
+    </w:lvl>
+    <w:lvl w:ilvl="3" w:tplc="18090001" w:tentative="1">
+      <w:start w:val="1"/>
+      <w:numFmt w:val="bullet"/>
+      <w:lvlText w:val=""/>
+      <w:lvlJc w:val="left"/>
+      <w:pPr>
+        <w:ind w:left="2880" w:hanging="360"/>
+      </w:pPr>
+      <w:rPr>
+        <w:rFonts w:ascii="Symbol" w:hAnsi="Symbol" w:hint="default"/>
+      </w:rPr>
+    </w:lvl>
+    <w:lvl w:ilvl="4" w:tplc="18090003" w:tentative="1">
+      <w:start w:val="1"/>
+      <w:numFmt w:val="bullet"/>
+      <w:lvlText w:val="o"/>
+      <w:lvlJc w:val="left"/>
+      <w:pPr>
+        <w:ind w:left="3600" w:hanging="360"/>
+      </w:pPr>
+      <w:rPr>
+        <w:rFonts w:ascii="Courier New" w:hAnsi="Courier New" w:cs="Courier New" w:hint="default"/>
+      </w:rPr>
+    </w:lvl>
+    <w:lvl w:ilvl="5" w:tplc="18090005" w:tentative="1">
+      <w:start w:val="1"/>
+      <w:numFmt w:val="bullet"/>
+      <w:lvlText w:val=""/>
+      <w:lvlJc w:val="left"/>
+      <w:pPr>
+        <w:ind w:left="4320" w:hanging="360"/>
+      </w:pPr>
+      <w:rPr>
+        <w:rFonts w:ascii="Wingdings" w:hAnsi="Wingdings" w:hint="default"/>
+      </w:rPr>
+    </w:lvl>
+    <w:lvl w:ilvl="6" w:tplc="18090001" w:tentative="1">
+      <w:start w:val="1"/>
+      <w:numFmt w:val="bullet"/>
+      <w:lvlText w:val=""/>
+      <w:lvlJc w:val="left"/>
+      <w:pPr>
+        <w:ind w:left="5040" w:hanging="360"/>
+      </w:pPr>
+      <w:rPr>
+        <w:rFonts w:ascii="Symbol" w:hAnsi="Symbol" w:hint="default"/>
+      </w:rPr>
+    </w:lvl>
+    <w:lvl w:ilvl="7" w:tplc="18090003" w:tentative="1">
+      <w:start w:val="1"/>
+      <w:numFmt w:val="bullet"/>
+      <w:lvlText w:val="o"/>
+      <w:lvlJc w:val="left"/>
+      <w:pPr>
+        <w:ind w:left="5760" w:hanging="360"/>
+      </w:pPr>
+      <w:rPr>
+        <w:rFonts w:ascii="Courier New" w:hAnsi="Courier New" w:cs="Courier New" w:hint="default"/>
+      </w:rPr>
+    </w:lvl>
+    <w:lvl w:ilvl="8" w:tplc="18090005" w:tentative="1">
+      <w:start w:val="1"/>
+      <w:numFmt w:val="bullet"/>
+      <w:lvlText w:val=""/>
+      <w:lvlJc w:val="left"/>
+      <w:pPr>
+        <w:ind w:left="6480" w:hanging="360"/>
+      </w:pPr>
+      <w:rPr>
+        <w:rFonts w:ascii="Wingdings" w:hAnsi="Wingdings" w:hint="default"/>
+      </w:rPr>
+    </w:lvl>
+  </w:abstractNum>
+  <w:abstractNum w:abstractNumId="2" w15:restartNumberingAfterBreak="0">
     <w:nsid w:val="46E8704E"/>
     <w:multiLevelType w:val="multilevel"/>
     <w:tmpl w:val="66F434E2"/>
@@ -865,7 +1446,7 @@
       </w:pPr>
     </w:lvl>
   </w:abstractNum>
-  <w:abstractNum w:abstractNumId="2" w15:restartNumberingAfterBreak="0">
+  <w:abstractNum w:abstractNumId="3" w15:restartNumberingAfterBreak="0">
     <w:nsid w:val="50144788"/>
     <w:multiLevelType w:val="hybridMultilevel"/>
     <w:tmpl w:val="7E5C32B6"/>
@@ -954,7 +1535,7 @@
       </w:pPr>
     </w:lvl>
   </w:abstractNum>
-  <w:abstractNum w:abstractNumId="3" w15:restartNumberingAfterBreak="0">
+  <w:abstractNum w:abstractNumId="4" w15:restartNumberingAfterBreak="0">
     <w:nsid w:val="65496905"/>
     <w:multiLevelType w:val="hybridMultilevel"/>
     <w:tmpl w:val="EC7E5C86"/>
@@ -1044,16 +1625,19 @@
     </w:lvl>
   </w:abstractNum>
   <w:num w:numId="1" w16cid:durableId="262147429">
-    <w:abstractNumId w:val="1"/>
+    <w:abstractNumId w:val="2"/>
   </w:num>
   <w:num w:numId="2" w16cid:durableId="354231737">
     <w:abstractNumId w:val="0"/>
   </w:num>
   <w:num w:numId="3" w16cid:durableId="1914048812">
+    <w:abstractNumId w:val="4"/>
+  </w:num>
+  <w:num w:numId="4" w16cid:durableId="1947271291">
     <w:abstractNumId w:val="3"/>
   </w:num>
-  <w:num w:numId="4" w16cid:durableId="1947271291">
-    <w:abstractNumId w:val="2"/>
+  <w:num w:numId="5" w16cid:durableId="1034618193">
+    <w:abstractNumId w:val="1"/>
   </w:num>
 </w:numbering>
 </file>
@@ -1985,6 +2569,34 @@
       <w:bCs/>
     </w:rPr>
   </w:style>
+  <w:style w:type="table" w:styleId="TableGrid">
+    <w:name w:val="Table Grid"/>
+    <w:basedOn w:val="TableNormal"/>
+    <w:uiPriority w:val="39"/>
+    <w:rsid w:val="00D454D7"/>
+    <w:pPr>
+      <w:spacing w:after="0" w:line="240" w:lineRule="auto"/>
+    </w:pPr>
+    <w:tblPr>
+      <w:tblBorders>
+        <w:top w:val="single" w:sz="4" w:space="0" w:color="auto"/>
+        <w:left w:val="single" w:sz="4" w:space="0" w:color="auto"/>
+        <w:bottom w:val="single" w:sz="4" w:space="0" w:color="auto"/>
+        <w:right w:val="single" w:sz="4" w:space="0" w:color="auto"/>
+        <w:insideH w:val="single" w:sz="4" w:space="0" w:color="auto"/>
+        <w:insideV w:val="single" w:sz="4" w:space="0" w:color="auto"/>
+      </w:tblBorders>
+    </w:tblPr>
+  </w:style>
+  <w:style w:type="paragraph" w:styleId="NoSpacing">
+    <w:name w:val="No Spacing"/>
+    <w:uiPriority w:val="1"/>
+    <w:qFormat/>
+    <w:rsid w:val="00D454D7"/>
+    <w:pPr>
+      <w:spacing w:after="0" w:line="240" w:lineRule="auto"/>
+    </w:pPr>
+  </w:style>
 </w:styles>
 </file>
 

--- a/Lab3/5 Functional Requirements.docx
+++ b/Lab3/5 Functional Requirements.docx
@@ -275,7 +275,7 @@
           <w:lang w:eastAsia="en-IE"/>
           <w14:ligatures w14:val="none"/>
         </w:rPr>
-        <w:t xml:space="preserve"> Registration</w:t>
+        <w:t xml:space="preserve"> Registration </w:t>
       </w:r>
       <w:r>
         <w:rPr>
@@ -286,7 +286,72 @@
           <w:lang w:eastAsia="en-IE"/>
           <w14:ligatures w14:val="none"/>
         </w:rPr>
+        <w:t>and Matchmaking</w:t>
+      </w:r>
+      <w:r>
+        <w:rPr>
+          <w:rFonts w:ascii="Times New Roman" w:eastAsia="Times New Roman" w:hAnsi="Times New Roman" w:cs="Times New Roman"/>
+          <w:kern w:val="0"/>
+          <w:lang w:eastAsia="en-IE"/>
+          <w14:ligatures w14:val="none"/>
+        </w:rPr>
+        <w:t xml:space="preserve"> – Players must be able to register for tournaments, view their bracket, and see their upcoming </w:t>
+      </w:r>
+      <w:r>
+        <w:rPr>
+          <w:rFonts w:ascii="Times New Roman" w:eastAsia="Times New Roman" w:hAnsi="Times New Roman" w:cs="Times New Roman"/>
+          <w:kern w:val="0"/>
+          <w:lang w:eastAsia="en-IE"/>
+          <w14:ligatures w14:val="none"/>
+        </w:rPr>
+        <w:t>matches.</w:t>
+      </w:r>
+      <w:r>
+        <w:rPr>
+          <w:rFonts w:ascii="Times New Roman" w:eastAsia="Times New Roman" w:hAnsi="Times New Roman" w:cs="Times New Roman"/>
+          <w:kern w:val="0"/>
+          <w:lang w:eastAsia="en-IE"/>
+          <w14:ligatures w14:val="none"/>
+        </w:rPr>
+        <w:t xml:space="preserve"> They should also be able to remove themselves from the tournament</w:t>
+      </w:r>
+    </w:p>
+    <w:p>
+      <w:pPr>
+        <w:spacing w:after="0" w:line="240" w:lineRule="auto"/>
+        <w:rPr>
+          <w:rFonts w:ascii="Times New Roman" w:eastAsia="Times New Roman" w:hAnsi="Times New Roman" w:cs="Times New Roman"/>
+          <w:kern w:val="0"/>
+          <w:lang w:eastAsia="en-IE"/>
+          <w14:ligatures w14:val="none"/>
+        </w:rPr>
+      </w:pPr>
+      <w:r>
+        <w:rPr>
+          <w:rFonts w:ascii="Times New Roman" w:eastAsia="Times New Roman" w:hAnsi="Symbol" w:cs="Times New Roman"/>
+          <w:kern w:val="0"/>
+          <w:lang w:eastAsia="en-IE"/>
+          <w14:ligatures w14:val="none"/>
+        </w:rPr>
+        <w:t></w:t>
+      </w:r>
+      <w:r>
+        <w:rPr>
+          <w:rFonts w:ascii="Times New Roman" w:eastAsia="Times New Roman" w:hAnsi="Times New Roman" w:cs="Times New Roman"/>
+          <w:kern w:val="0"/>
+          <w:lang w:eastAsia="en-IE"/>
+          <w14:ligatures w14:val="none"/>
+        </w:rPr>
         <w:t xml:space="preserve"> </w:t>
+      </w:r>
+      <w:r>
+        <w:rPr>
+          <w:rFonts w:ascii="Times New Roman" w:eastAsia="Times New Roman" w:hAnsi="Times New Roman" w:cs="Times New Roman"/>
+          <w:kern w:val="0"/>
+          <w:lang w:eastAsia="en-IE"/>
+          <w14:ligatures w14:val="none"/>
+        </w:rPr>
+        <w:t>Player/TO</w:t>
       </w:r>
       <w:r>
         <w:rPr>
@@ -297,39 +362,42 @@
           <w:lang w:eastAsia="en-IE"/>
           <w14:ligatures w14:val="none"/>
         </w:rPr>
-        <w:t>and Matchmaking</w:t>
-      </w:r>
-      <w:r>
-        <w:rPr>
-          <w:rFonts w:ascii="Times New Roman" w:eastAsia="Times New Roman" w:hAnsi="Times New Roman" w:cs="Times New Roman"/>
-          <w:kern w:val="0"/>
-          <w:lang w:eastAsia="en-IE"/>
-          <w14:ligatures w14:val="none"/>
-        </w:rPr>
-        <w:t xml:space="preserve"> – Players must be able to register for tournaments, view their bracket, and see their upcoming </w:t>
-      </w:r>
-      <w:r>
-        <w:rPr>
-          <w:rFonts w:ascii="Times New Roman" w:eastAsia="Times New Roman" w:hAnsi="Times New Roman" w:cs="Times New Roman"/>
-          <w:kern w:val="0"/>
-          <w:lang w:eastAsia="en-IE"/>
-          <w14:ligatures w14:val="none"/>
-        </w:rPr>
-        <w:t>matches.</w:t>
-      </w:r>
-      <w:r>
-        <w:rPr>
-          <w:rFonts w:ascii="Times New Roman" w:eastAsia="Times New Roman" w:hAnsi="Times New Roman" w:cs="Times New Roman"/>
-          <w:kern w:val="0"/>
-          <w:lang w:eastAsia="en-IE"/>
-          <w14:ligatures w14:val="none"/>
-        </w:rPr>
-        <w:t xml:space="preserve"> They should also be able to remove themselves from the tournament</w:t>
+        <w:t xml:space="preserve"> </w:t>
+      </w:r>
+      <w:r>
+        <w:rPr>
+          <w:rFonts w:ascii="Times New Roman" w:eastAsia="Times New Roman" w:hAnsi="Times New Roman" w:cs="Times New Roman"/>
+          <w:b/>
+          <w:bCs/>
+          <w:kern w:val="0"/>
+          <w:lang w:eastAsia="en-IE"/>
+          <w14:ligatures w14:val="none"/>
+        </w:rPr>
+        <w:t xml:space="preserve">Score </w:t>
+      </w:r>
+      <w:r>
+        <w:rPr>
+          <w:rFonts w:ascii="Times New Roman" w:eastAsia="Times New Roman" w:hAnsi="Times New Roman" w:cs="Times New Roman"/>
+          <w:b/>
+          <w:bCs/>
+          <w:kern w:val="0"/>
+          <w:lang w:eastAsia="en-IE"/>
+          <w14:ligatures w14:val="none"/>
+        </w:rPr>
+        <w:t>Reporting and Verification</w:t>
+      </w:r>
+      <w:r>
+        <w:rPr>
+          <w:rFonts w:ascii="Times New Roman" w:eastAsia="Times New Roman" w:hAnsi="Times New Roman" w:cs="Times New Roman"/>
+          <w:kern w:val="0"/>
+          <w:lang w:eastAsia="en-IE"/>
+          <w14:ligatures w14:val="none"/>
+        </w:rPr>
+        <w:t xml:space="preserve"> – Players must be able to report match results, while organizers should have the ability to verify or override reported scores if necessary.</w:t>
       </w:r>
     </w:p>
     <w:p>
       <w:pPr>
-        <w:spacing w:after="0" w:line="240" w:lineRule="auto"/>
         <w:rPr>
           <w:rFonts w:ascii="Times New Roman" w:eastAsia="Times New Roman" w:hAnsi="Times New Roman" w:cs="Times New Roman"/>
           <w:kern w:val="0"/>
@@ -362,7 +430,7 @@
           <w:lang w:eastAsia="en-IE"/>
           <w14:ligatures w14:val="none"/>
         </w:rPr>
-        <w:t>Player/TO</w:t>
+        <w:t xml:space="preserve">T/O </w:t>
       </w:r>
       <w:r>
         <w:rPr>
@@ -373,7 +441,7 @@
           <w:lang w:eastAsia="en-IE"/>
           <w14:ligatures w14:val="none"/>
         </w:rPr>
-        <w:t xml:space="preserve"> </w:t>
+        <w:t>Bracket</w:t>
       </w:r>
       <w:r>
         <w:rPr>
@@ -384,27 +452,34 @@
           <w:lang w:eastAsia="en-IE"/>
           <w14:ligatures w14:val="none"/>
         </w:rPr>
-        <w:t xml:space="preserve">Score </w:t>
-      </w:r>
-      <w:r>
-        <w:rPr>
-          <w:rFonts w:ascii="Times New Roman" w:eastAsia="Times New Roman" w:hAnsi="Times New Roman" w:cs="Times New Roman"/>
-          <w:b/>
-          <w:bCs/>
-          <w:kern w:val="0"/>
-          <w:lang w:eastAsia="en-IE"/>
-          <w14:ligatures w14:val="none"/>
-        </w:rPr>
-        <w:t>Reporting and Verification</w:t>
-      </w:r>
-      <w:r>
-        <w:rPr>
-          <w:rFonts w:ascii="Times New Roman" w:eastAsia="Times New Roman" w:hAnsi="Times New Roman" w:cs="Times New Roman"/>
-          <w:kern w:val="0"/>
-          <w:lang w:eastAsia="en-IE"/>
-          <w14:ligatures w14:val="none"/>
-        </w:rPr>
-        <w:t xml:space="preserve"> – Players must be able to report match results, while organizers should have the ability to verify or override reported scores if necessary.</w:t>
+        <w:t xml:space="preserve"> Management</w:t>
+      </w:r>
+      <w:r>
+        <w:rPr>
+          <w:rFonts w:ascii="Times New Roman" w:eastAsia="Times New Roman" w:hAnsi="Times New Roman" w:cs="Times New Roman"/>
+          <w:kern w:val="0"/>
+          <w:lang w:eastAsia="en-IE"/>
+          <w14:ligatures w14:val="none"/>
+        </w:rPr>
+        <w:t xml:space="preserve"> – The system should automatically generate brackets based on the chosen format and update them as matches are completed</w:t>
+      </w:r>
+      <w:r>
+        <w:rPr>
+          <w:rFonts w:ascii="Times New Roman" w:eastAsia="Times New Roman" w:hAnsi="Times New Roman" w:cs="Times New Roman"/>
+          <w:kern w:val="0"/>
+          <w:lang w:eastAsia="en-IE"/>
+          <w14:ligatures w14:val="none"/>
+        </w:rPr>
+        <w:t>, Should be able to put the specific matches on hold and should be able to remove players from the tournament</w:t>
+      </w:r>
+      <w:r>
+        <w:rPr>
+          <w:rFonts w:ascii="Times New Roman" w:eastAsia="Times New Roman" w:hAnsi="Times New Roman" w:cs="Times New Roman"/>
+          <w:kern w:val="0"/>
+          <w:lang w:eastAsia="en-IE"/>
+          <w14:ligatures w14:val="none"/>
+        </w:rPr>
+        <w:t>.</w:t>
       </w:r>
     </w:p>
     <w:p>
@@ -416,161 +491,84 @@
           <w14:ligatures w14:val="none"/>
         </w:rPr>
       </w:pPr>
-      <w:r>
-        <w:rPr>
-          <w:rFonts w:ascii="Times New Roman" w:eastAsia="Times New Roman" w:hAnsi="Symbol" w:cs="Times New Roman"/>
-          <w:kern w:val="0"/>
-          <w:lang w:eastAsia="en-IE"/>
-          <w14:ligatures w14:val="none"/>
-        </w:rPr>
-        <w:t></w:t>
-      </w:r>
-      <w:r>
-        <w:rPr>
-          <w:rFonts w:ascii="Times New Roman" w:eastAsia="Times New Roman" w:hAnsi="Times New Roman" w:cs="Times New Roman"/>
-          <w:kern w:val="0"/>
-          <w:lang w:eastAsia="en-IE"/>
-          <w14:ligatures w14:val="none"/>
-        </w:rPr>
-        <w:t xml:space="preserve"> </w:t>
-      </w:r>
-      <w:r>
-        <w:rPr>
-          <w:rFonts w:ascii="Times New Roman" w:eastAsia="Times New Roman" w:hAnsi="Times New Roman" w:cs="Times New Roman"/>
-          <w:kern w:val="0"/>
-          <w:lang w:eastAsia="en-IE"/>
-          <w14:ligatures w14:val="none"/>
-        </w:rPr>
-        <w:t xml:space="preserve">T/O </w:t>
-      </w:r>
-      <w:r>
-        <w:rPr>
-          <w:rFonts w:ascii="Times New Roman" w:eastAsia="Times New Roman" w:hAnsi="Times New Roman" w:cs="Times New Roman"/>
-          <w:b/>
-          <w:bCs/>
-          <w:kern w:val="0"/>
-          <w:lang w:eastAsia="en-IE"/>
-          <w14:ligatures w14:val="none"/>
-        </w:rPr>
-        <w:t>Bracket</w:t>
-      </w:r>
-      <w:r>
-        <w:rPr>
-          <w:rFonts w:ascii="Times New Roman" w:eastAsia="Times New Roman" w:hAnsi="Times New Roman" w:cs="Times New Roman"/>
-          <w:b/>
-          <w:bCs/>
-          <w:kern w:val="0"/>
-          <w:lang w:eastAsia="en-IE"/>
-          <w14:ligatures w14:val="none"/>
-        </w:rPr>
-        <w:t xml:space="preserve"> Management</w:t>
-      </w:r>
-      <w:r>
-        <w:rPr>
-          <w:rFonts w:ascii="Times New Roman" w:eastAsia="Times New Roman" w:hAnsi="Times New Roman" w:cs="Times New Roman"/>
-          <w:kern w:val="0"/>
-          <w:lang w:eastAsia="en-IE"/>
-          <w14:ligatures w14:val="none"/>
-        </w:rPr>
-        <w:t xml:space="preserve"> – The system should automatically generate brackets based on the chosen format and update them as matches are completed</w:t>
-      </w:r>
-      <w:r>
-        <w:rPr>
-          <w:rFonts w:ascii="Times New Roman" w:eastAsia="Times New Roman" w:hAnsi="Times New Roman" w:cs="Times New Roman"/>
-          <w:kern w:val="0"/>
-          <w:lang w:eastAsia="en-IE"/>
-          <w14:ligatures w14:val="none"/>
-        </w:rPr>
-        <w:t xml:space="preserve">, </w:t>
-      </w:r>
-      <w:proofErr w:type="gramStart"/>
-      <w:r>
-        <w:rPr>
-          <w:rFonts w:ascii="Times New Roman" w:eastAsia="Times New Roman" w:hAnsi="Times New Roman" w:cs="Times New Roman"/>
-          <w:kern w:val="0"/>
-          <w:lang w:eastAsia="en-IE"/>
-          <w14:ligatures w14:val="none"/>
-        </w:rPr>
-        <w:t>Should</w:t>
-      </w:r>
-      <w:proofErr w:type="gramEnd"/>
-      <w:r>
-        <w:rPr>
-          <w:rFonts w:ascii="Times New Roman" w:eastAsia="Times New Roman" w:hAnsi="Times New Roman" w:cs="Times New Roman"/>
-          <w:kern w:val="0"/>
-          <w:lang w:eastAsia="en-IE"/>
-          <w14:ligatures w14:val="none"/>
-        </w:rPr>
-        <w:t xml:space="preserve"> be able to put the specific matches on hold and should be able to remove players from the tournament</w:t>
-      </w:r>
-      <w:r>
-        <w:rPr>
-          <w:rFonts w:ascii="Times New Roman" w:eastAsia="Times New Roman" w:hAnsi="Times New Roman" w:cs="Times New Roman"/>
-          <w:kern w:val="0"/>
-          <w:lang w:eastAsia="en-IE"/>
-          <w14:ligatures w14:val="none"/>
-        </w:rPr>
-        <w:t>.</w:t>
-      </w:r>
     </w:p>
     <w:p>
       <w:pPr>
-        <w:rPr>
-          <w:rFonts w:ascii="Times New Roman" w:eastAsia="Times New Roman" w:hAnsi="Times New Roman" w:cs="Times New Roman"/>
-          <w:kern w:val="0"/>
-          <w:lang w:eastAsia="en-IE"/>
-          <w14:ligatures w14:val="none"/>
-        </w:rPr>
-      </w:pPr>
+        <w:pStyle w:val="Heading1"/>
+        <w:rPr>
+          <w:rFonts w:ascii="Times New Roman" w:eastAsia="Times New Roman" w:hAnsi="Times New Roman" w:cs="Times New Roman"/>
+          <w:u w:val="single"/>
+          <w:lang w:eastAsia="en-IE"/>
+        </w:rPr>
+      </w:pPr>
+      <w:r>
+        <w:rPr>
+          <w:rFonts w:ascii="Times New Roman" w:eastAsia="Times New Roman" w:hAnsi="Times New Roman" w:cs="Times New Roman"/>
+          <w:u w:val="single"/>
+          <w:lang w:eastAsia="en-IE"/>
+        </w:rPr>
+        <w:t xml:space="preserve">5 </w:t>
+      </w:r>
+      <w:r>
+        <w:rPr>
+          <w:rFonts w:ascii="Times New Roman" w:eastAsia="Times New Roman" w:hAnsi="Times New Roman" w:cs="Times New Roman"/>
+          <w:u w:val="single"/>
+          <w:lang w:eastAsia="en-IE"/>
+        </w:rPr>
+        <w:t>Non</w:t>
+      </w:r>
+      <w:r>
+        <w:rPr>
+          <w:rFonts w:ascii="Times New Roman" w:eastAsia="Times New Roman" w:hAnsi="Times New Roman" w:cs="Times New Roman"/>
+          <w:u w:val="single"/>
+          <w:lang w:eastAsia="en-IE"/>
+        </w:rPr>
+        <w:t>-</w:t>
+      </w:r>
+      <w:r>
+        <w:rPr>
+          <w:rFonts w:ascii="Times New Roman" w:eastAsia="Times New Roman" w:hAnsi="Times New Roman" w:cs="Times New Roman"/>
+          <w:u w:val="single"/>
+          <w:lang w:eastAsia="en-IE"/>
+        </w:rPr>
+        <w:t>functional Requirements</w:t>
+      </w:r>
+      <w:r>
+        <w:rPr>
+          <w:rFonts w:ascii="Times New Roman" w:eastAsia="Times New Roman" w:hAnsi="Times New Roman" w:cs="Times New Roman"/>
+          <w:u w:val="single"/>
+          <w:lang w:eastAsia="en-IE"/>
+        </w:rPr>
+        <w:t xml:space="preserve"> </w:t>
+      </w:r>
     </w:p>
     <w:p>
       <w:pPr>
-        <w:pStyle w:val="Heading1"/>
-        <w:rPr>
-          <w:rFonts w:ascii="Times New Roman" w:eastAsia="Times New Roman" w:hAnsi="Times New Roman" w:cs="Times New Roman"/>
-          <w:u w:val="single"/>
-          <w:lang w:eastAsia="en-IE"/>
-        </w:rPr>
-      </w:pPr>
-      <w:r>
-        <w:rPr>
-          <w:rFonts w:ascii="Times New Roman" w:eastAsia="Times New Roman" w:hAnsi="Times New Roman" w:cs="Times New Roman"/>
-          <w:u w:val="single"/>
-          <w:lang w:eastAsia="en-IE"/>
-        </w:rPr>
-        <w:t xml:space="preserve">5 </w:t>
-      </w:r>
-      <w:r>
-        <w:rPr>
-          <w:rFonts w:ascii="Times New Roman" w:eastAsia="Times New Roman" w:hAnsi="Times New Roman" w:cs="Times New Roman"/>
-          <w:u w:val="single"/>
-          <w:lang w:eastAsia="en-IE"/>
-        </w:rPr>
-        <w:t>Non</w:t>
-      </w:r>
-      <w:r>
-        <w:rPr>
-          <w:rFonts w:ascii="Times New Roman" w:eastAsia="Times New Roman" w:hAnsi="Times New Roman" w:cs="Times New Roman"/>
-          <w:u w:val="single"/>
-          <w:lang w:eastAsia="en-IE"/>
-        </w:rPr>
-        <w:t>-</w:t>
-      </w:r>
-      <w:r>
-        <w:rPr>
-          <w:rFonts w:ascii="Times New Roman" w:eastAsia="Times New Roman" w:hAnsi="Times New Roman" w:cs="Times New Roman"/>
-          <w:u w:val="single"/>
-          <w:lang w:eastAsia="en-IE"/>
-        </w:rPr>
-        <w:t>functional Requirements</w:t>
-      </w:r>
-      <w:r>
-        <w:rPr>
-          <w:rFonts w:ascii="Times New Roman" w:eastAsia="Times New Roman" w:hAnsi="Times New Roman" w:cs="Times New Roman"/>
-          <w:u w:val="single"/>
-          <w:lang w:eastAsia="en-IE"/>
-        </w:rPr>
-        <w:t xml:space="preserve"> </w:t>
+        <w:spacing w:after="0" w:line="240" w:lineRule="auto"/>
+        <w:rPr>
+          <w:rFonts w:ascii="Times New Roman" w:eastAsia="Times New Roman" w:hAnsi="Times New Roman" w:cs="Times New Roman"/>
+          <w:kern w:val="0"/>
+          <w:lang w:eastAsia="en-IE"/>
+          <w14:ligatures w14:val="none"/>
+        </w:rPr>
+      </w:pPr>
+      <w:r>
+        <w:rPr>
+          <w:rFonts w:ascii="Times New Roman" w:eastAsia="Times New Roman" w:hAnsi="Symbol" w:cs="Times New Roman"/>
+          <w:kern w:val="0"/>
+          <w:lang w:eastAsia="en-IE"/>
+          <w14:ligatures w14:val="none"/>
+        </w:rPr>
+        <w:t></w:t>
+      </w:r>
+      <w:r>
+        <w:rPr>
+          <w:rFonts w:ascii="Times New Roman" w:eastAsia="Times New Roman" w:hAnsi="Times New Roman" w:cs="Times New Roman"/>
+          <w:kern w:val="0"/>
+          <w:lang w:eastAsia="en-IE"/>
+          <w14:ligatures w14:val="none"/>
+        </w:rPr>
+        <w:t xml:space="preserve"> Scalability – The system should be able to handle multiple tournaments with numerous participants simultaneously without performance issues.</w:t>
       </w:r>
     </w:p>
     <w:p>
@@ -599,16 +597,25 @@
           <w:lang w:eastAsia="en-IE"/>
           <w14:ligatures w14:val="none"/>
         </w:rPr>
-        <w:t xml:space="preserve"> Scalability</w:t>
-      </w:r>
-      <w:r>
-        <w:rPr>
-          <w:rFonts w:ascii="Times New Roman" w:eastAsia="Times New Roman" w:hAnsi="Times New Roman" w:cs="Times New Roman"/>
-          <w:kern w:val="0"/>
-          <w:lang w:eastAsia="en-IE"/>
-          <w14:ligatures w14:val="none"/>
-        </w:rPr>
-        <w:t xml:space="preserve"> – The system should be able to handle multiple tournaments with numerous participants simultaneously without performance issues.</w:t>
+        <w:t xml:space="preserve"> Security – User data (including login credentials) must be securely stored and protected against unauthorized access</w:t>
+      </w:r>
+      <w:r>
+        <w:rPr>
+          <w:rFonts w:ascii="Times New Roman" w:eastAsia="Times New Roman" w:hAnsi="Times New Roman" w:cs="Times New Roman"/>
+          <w:kern w:val="0"/>
+          <w:lang w:eastAsia="en-IE"/>
+          <w14:ligatures w14:val="none"/>
+        </w:rPr>
+        <w:t xml:space="preserve">, restrict entry to certain regions </w:t>
+      </w:r>
+      <w:r>
+        <w:rPr>
+          <w:rFonts w:ascii="Times New Roman" w:eastAsia="Times New Roman" w:hAnsi="Times New Roman" w:cs="Times New Roman"/>
+          <w:kern w:val="0"/>
+          <w:lang w:eastAsia="en-IE"/>
+          <w14:ligatures w14:val="none"/>
+        </w:rPr>
+        <w:t>.</w:t>
       </w:r>
     </w:p>
     <w:p>
@@ -637,46 +644,8 @@
           <w:lang w:eastAsia="en-IE"/>
           <w14:ligatures w14:val="none"/>
         </w:rPr>
-        <w:t xml:space="preserve"> Security</w:t>
-      </w:r>
-      <w:r>
-        <w:rPr>
-          <w:rFonts w:ascii="Times New Roman" w:eastAsia="Times New Roman" w:hAnsi="Times New Roman" w:cs="Times New Roman"/>
-          <w:kern w:val="0"/>
-          <w:lang w:eastAsia="en-IE"/>
-          <w14:ligatures w14:val="none"/>
-        </w:rPr>
-        <w:t xml:space="preserve"> – User data (including login credentials) must be securely stored and protected against unauthorized access</w:t>
-      </w:r>
-      <w:r>
-        <w:rPr>
-          <w:rFonts w:ascii="Times New Roman" w:eastAsia="Times New Roman" w:hAnsi="Times New Roman" w:cs="Times New Roman"/>
-          <w:kern w:val="0"/>
-          <w:lang w:eastAsia="en-IE"/>
-          <w14:ligatures w14:val="none"/>
-        </w:rPr>
-        <w:t xml:space="preserve">, restrict entry to certain </w:t>
-      </w:r>
-      <w:proofErr w:type="gramStart"/>
-      <w:r>
-        <w:rPr>
-          <w:rFonts w:ascii="Times New Roman" w:eastAsia="Times New Roman" w:hAnsi="Times New Roman" w:cs="Times New Roman"/>
-          <w:kern w:val="0"/>
-          <w:lang w:eastAsia="en-IE"/>
-          <w14:ligatures w14:val="none"/>
-        </w:rPr>
-        <w:t xml:space="preserve">regions </w:t>
-      </w:r>
-      <w:r>
-        <w:rPr>
-          <w:rFonts w:ascii="Times New Roman" w:eastAsia="Times New Roman" w:hAnsi="Times New Roman" w:cs="Times New Roman"/>
-          <w:kern w:val="0"/>
-          <w:lang w:eastAsia="en-IE"/>
-          <w14:ligatures w14:val="none"/>
-        </w:rPr>
-        <w:t>.</w:t>
-      </w:r>
-      <w:proofErr w:type="gramEnd"/>
+        <w:t xml:space="preserve"> Usability – The interface should be user-friendly and intuitive, allowing both players and organizers to navigate easily.</w:t>
+      </w:r>
     </w:p>
     <w:p>
       <w:pPr>
@@ -704,21 +673,11 @@
           <w:lang w:eastAsia="en-IE"/>
           <w14:ligatures w14:val="none"/>
         </w:rPr>
-        <w:t xml:space="preserve"> Usability</w:t>
-      </w:r>
-      <w:r>
-        <w:rPr>
-          <w:rFonts w:ascii="Times New Roman" w:eastAsia="Times New Roman" w:hAnsi="Times New Roman" w:cs="Times New Roman"/>
-          <w:kern w:val="0"/>
-          <w:lang w:eastAsia="en-IE"/>
-          <w14:ligatures w14:val="none"/>
-        </w:rPr>
-        <w:t xml:space="preserve"> – The interface should be user-friendly and intuitive, allowing both players and organizers to navigate easily.</w:t>
+        <w:t xml:space="preserve"> Performance – The website should have fast response times, ensuring minimal delays in loading tournament data and updating brackets.</w:t>
       </w:r>
     </w:p>
     <w:p>
       <w:pPr>
-        <w:spacing w:after="0" w:line="240" w:lineRule="auto"/>
         <w:rPr>
           <w:rFonts w:ascii="Times New Roman" w:eastAsia="Times New Roman" w:hAnsi="Times New Roman" w:cs="Times New Roman"/>
           <w:kern w:val="0"/>
@@ -742,53 +701,7 @@
           <w:lang w:eastAsia="en-IE"/>
           <w14:ligatures w14:val="none"/>
         </w:rPr>
-        <w:t xml:space="preserve"> Performance</w:t>
-      </w:r>
-      <w:r>
-        <w:rPr>
-          <w:rFonts w:ascii="Times New Roman" w:eastAsia="Times New Roman" w:hAnsi="Times New Roman" w:cs="Times New Roman"/>
-          <w:kern w:val="0"/>
-          <w:lang w:eastAsia="en-IE"/>
-          <w14:ligatures w14:val="none"/>
-        </w:rPr>
-        <w:t xml:space="preserve"> – The website should have fast response times, ensuring minimal delays in loading tournament data and updating brackets.</w:t>
-      </w:r>
-    </w:p>
-    <w:p>
-      <w:pPr>
-        <w:rPr>
-          <w:rFonts w:ascii="Times New Roman" w:eastAsia="Times New Roman" w:hAnsi="Times New Roman" w:cs="Times New Roman"/>
-          <w:kern w:val="0"/>
-          <w:lang w:eastAsia="en-IE"/>
-          <w14:ligatures w14:val="none"/>
-        </w:rPr>
-      </w:pPr>
-      <w:r>
-        <w:rPr>
-          <w:rFonts w:ascii="Times New Roman" w:eastAsia="Times New Roman" w:hAnsi="Symbol" w:cs="Times New Roman"/>
-          <w:kern w:val="0"/>
-          <w:lang w:eastAsia="en-IE"/>
-          <w14:ligatures w14:val="none"/>
-        </w:rPr>
-        <w:t></w:t>
-      </w:r>
-      <w:r>
-        <w:rPr>
-          <w:rFonts w:ascii="Times New Roman" w:eastAsia="Times New Roman" w:hAnsi="Times New Roman" w:cs="Times New Roman"/>
-          <w:kern w:val="0"/>
-          <w:lang w:eastAsia="en-IE"/>
-          <w14:ligatures w14:val="none"/>
-        </w:rPr>
-        <w:t xml:space="preserve"> Reliability</w:t>
-      </w:r>
-      <w:r>
-        <w:rPr>
-          <w:rFonts w:ascii="Times New Roman" w:eastAsia="Times New Roman" w:hAnsi="Times New Roman" w:cs="Times New Roman"/>
-          <w:kern w:val="0"/>
-          <w:lang w:eastAsia="en-IE"/>
-          <w14:ligatures w14:val="none"/>
-        </w:rPr>
-        <w:t xml:space="preserve"> – The system must be stable, preventing crashes or data loss, ensuring that tournament progress is always recorded accurately.</w:t>
+        <w:t xml:space="preserve"> Reliability – The system must be stable, preventing crashes or data loss, ensuring that tournament progress is always recorded accurately.</w:t>
       </w:r>
     </w:p>
     <w:p>
@@ -970,18 +883,10 @@
             </w:r>
             <w:r>
               <w:br/>
-              <w:t xml:space="preserve">- System verifies player </w:t>
-            </w:r>
-            <w:proofErr w:type="gramStart"/>
-            <w:r>
-              <w:t>eligibility</w:t>
+              <w:t>- System verifies player eligibility</w:t>
             </w:r>
             <w:r>
-              <w:t>(</w:t>
-            </w:r>
-            <w:proofErr w:type="gramEnd"/>
-            <w:r>
-              <w:t>location, age)</w:t>
+              <w:t>(location, age)</w:t>
             </w:r>
             <w:r>
               <w:t xml:space="preserve"> and stores registration in the database.</w:t>
@@ -1022,13 +927,8 @@
               <w:t>-</w:t>
             </w:r>
             <w:r>
-              <w:t xml:space="preserve"> </w:t>
+              <w:t xml:space="preserve"> TO should</w:t>
             </w:r>
-            <w:proofErr w:type="gramStart"/>
-            <w:r>
-              <w:t>TO should</w:t>
-            </w:r>
-            <w:proofErr w:type="gramEnd"/>
             <w:r>
               <w:t xml:space="preserve"> be </w:t>
             </w:r>
@@ -1060,28 +960,12 @@
           </w:tcPr>
           <w:p>
             <w:r>
-              <w:t>-</w:t>
-            </w:r>
-            <w:proofErr w:type="gramStart"/>
-            <w:r>
-              <w:t>TO should</w:t>
-            </w:r>
-            <w:proofErr w:type="gramEnd"/>
-            <w:r>
-              <w:t xml:space="preserve"> be able to delay certain matches or even cancel tournaments</w:t>
+              <w:t>-TO should be able to delay certain matches or even cancel tournaments</w:t>
             </w:r>
           </w:p>
           <w:p>
             <w:r>
-              <w:t>-</w:t>
-            </w:r>
-            <w:proofErr w:type="gramStart"/>
-            <w:r>
-              <w:t>TO should</w:t>
-            </w:r>
-            <w:proofErr w:type="gramEnd"/>
-            <w:r>
-              <w:t xml:space="preserve"> be able to restrict certain players from participating in the tournament</w:t>
+              <w:t>-TO should be able to restrict certain players from participating in the tournament</w:t>
             </w:r>
           </w:p>
         </w:tc>
@@ -1094,6 +978,62 @@
           <w:szCs w:val="36"/>
         </w:rPr>
       </w:pPr>
+      <w:r>
+        <w:rPr>
+          <w:rFonts w:ascii="Times New Roman" w:hAnsi="Times New Roman" w:cs="Times New Roman"/>
+          <w:noProof/>
+          <w:u w:val="single"/>
+        </w:rPr>
+        <w:lastRenderedPageBreak/>
+        <w:drawing>
+          <wp:inline distT="0" distB="0" distL="0" distR="0" wp14:anchorId="6191BD66" wp14:editId="332E8C8D">
+            <wp:extent cx="5724525" cy="5829300"/>
+            <wp:effectExtent l="0" t="0" r="9525" b="0"/>
+            <wp:docPr id="1828047750" name="Picture 1" descr="A diagram of a diagram&#10;&#10;AI-generated content may be incorrect."/>
+            <wp:cNvGraphicFramePr>
+              <a:graphicFrameLocks xmlns:a="http://schemas.openxmlformats.org/drawingml/2006/main" noChangeAspect="1"/>
+            </wp:cNvGraphicFramePr>
+            <a:graphic xmlns:a="http://schemas.openxmlformats.org/drawingml/2006/main">
+              <a:graphicData uri="http://schemas.openxmlformats.org/drawingml/2006/picture">
+                <pic:pic xmlns:pic="http://schemas.openxmlformats.org/drawingml/2006/picture">
+                  <pic:nvPicPr>
+                    <pic:cNvPr id="1828047750" name="Picture 1" descr="A diagram of a diagram&#10;&#10;AI-generated content may be incorrect."/>
+                    <pic:cNvPicPr>
+                      <a:picLocks noChangeAspect="1" noChangeArrowheads="1"/>
+                    </pic:cNvPicPr>
+                  </pic:nvPicPr>
+                  <pic:blipFill>
+                    <a:blip r:embed="rId5">
+                      <a:extLst>
+                        <a:ext uri="{28A0092B-C50C-407E-A947-70E740481C1C}">
+                          <a14:useLocalDpi xmlns:a14="http://schemas.microsoft.com/office/drawing/2010/main" val="0"/>
+                        </a:ext>
+                      </a:extLst>
+                    </a:blip>
+                    <a:srcRect/>
+                    <a:stretch>
+                      <a:fillRect/>
+                    </a:stretch>
+                  </pic:blipFill>
+                  <pic:spPr bwMode="auto">
+                    <a:xfrm>
+                      <a:off x="0" y="0"/>
+                      <a:ext cx="5724525" cy="5829300"/>
+                    </a:xfrm>
+                    <a:prstGeom prst="rect">
+                      <a:avLst/>
+                    </a:prstGeom>
+                    <a:noFill/>
+                    <a:ln>
+                      <a:noFill/>
+                    </a:ln>
+                  </pic:spPr>
+                </pic:pic>
+              </a:graphicData>
+            </a:graphic>
+          </wp:inline>
+        </w:drawing>
+      </w:r>
     </w:p>
     <w:sectPr>
       <w:pgSz w:w="11906" w:h="16838"/>
@@ -2245,6 +2185,7 @@
   <w:style w:type="character" w:default="1" w:styleId="DefaultParagraphFont">
     <w:name w:val="Default Paragraph Font"/>
     <w:uiPriority w:val="1"/>
+    <w:semiHidden/>
     <w:unhideWhenUsed/>
   </w:style>
   <w:style w:type="table" w:default="1" w:styleId="TableNormal">
